--- a/Docs/Listes d'items/Liste items Dungeon crawler.docx
+++ b/Docs/Listes d'items/Liste items Dungeon crawler.docx
@@ -119,11 +119,9 @@
       <w:r>
         <w:t xml:space="preserve"> 6 coups, temps de recharge moyen exemple : 1 tir par seconde </w:t>
       </w:r>
-      <w:proofErr w:type="gramStart"/>
-      <w:r>
-        <w:t>3  secondes</w:t>
-      </w:r>
-      <w:proofErr w:type="gramEnd"/>
+      <w:r>
+        <w:t>3 secondes</w:t>
+      </w:r>
       <w:r>
         <w:t xml:space="preserve"> de recharge)</w:t>
       </w:r>
@@ -354,130 +352,151 @@
       <w:proofErr w:type="spellStart"/>
       <w:r>
         <w:t>cac</w:t>
+      </w:r>
+      <w:proofErr w:type="spellEnd"/>
+    </w:p>
+    <w:p>
+      <w:pPr>
+        <w:spacing w:after="0"/>
+      </w:pPr>
+      <w:r>
+        <w:tab/>
+      </w:r>
+      <w:r>
+        <w:tab/>
+        <w:t>Rares rouge</w:t>
+      </w:r>
+      <w:r>
+        <w:t> :</w:t>
+      </w:r>
+      <w:r>
+        <w:t xml:space="preserve"> +3</w:t>
+      </w:r>
+      <w:r>
+        <w:t>atk</w:t>
+      </w:r>
+    </w:p>
+    <w:p>
+      <w:pPr>
+        <w:spacing w:after="0"/>
+      </w:pPr>
+      <w:r>
+        <w:tab/>
+      </w:r>
+      <w:r>
+        <w:tab/>
+        <w:t>Epiques rouge</w:t>
+      </w:r>
+      <w:r>
+        <w:t> :</w:t>
+      </w:r>
+      <w:r>
+        <w:t xml:space="preserve"> +4</w:t>
+      </w:r>
+      <w:r>
+        <w:t>atk</w:t>
+      </w:r>
+    </w:p>
+    <w:p>
+      <w:pPr>
+        <w:spacing w:after="0"/>
+      </w:pPr>
+      <w:r>
+        <w:tab/>
+      </w:r>
+      <w:r>
+        <w:tab/>
+      </w:r>
+      <w:r>
+        <w:t>Légendaires rouge : +5atk</w:t>
+      </w:r>
+    </w:p>
+    <w:p>
+      <w:pPr>
+        <w:spacing w:after="0"/>
+      </w:pPr>
+    </w:p>
+    <w:p>
+      <w:pPr>
+        <w:spacing w:after="0"/>
+      </w:pPr>
+      <w:r>
+        <w:tab/>
+      </w:r>
+      <w:r>
+        <w:tab/>
+        <w:t>Communes Jaunes : +1hp +1atk</w:t>
+      </w:r>
+    </w:p>
+    <w:p>
+      <w:pPr>
+        <w:spacing w:after="0"/>
+      </w:pPr>
+      <w:r>
+        <w:tab/>
+      </w:r>
+      <w:r>
+        <w:tab/>
+        <w:t>Rares jaune : +2hp +1atk</w:t>
+      </w:r>
+    </w:p>
+    <w:p>
+      <w:pPr>
+        <w:spacing w:after="0"/>
+      </w:pPr>
+      <w:r>
+        <w:tab/>
+      </w:r>
+      <w:r>
+        <w:tab/>
+        <w:t>Epiques jaune : +2hp +2atk</w:t>
+      </w:r>
+    </w:p>
+    <w:p>
+      <w:pPr>
+        <w:spacing w:after="0"/>
+      </w:pPr>
+      <w:r>
+        <w:tab/>
+      </w:r>
+      <w:r>
+        <w:tab/>
+        <w:t>Légendaire jaune : +3hp +2atk</w:t>
+      </w:r>
+    </w:p>
+    <w:p>
+      <w:pPr>
+        <w:spacing w:after="0"/>
+      </w:pPr>
+      <w:r>
+        <w:tab/>
+      </w:r>
+      <w:r>
+        <w:tab/>
+      </w:r>
+    </w:p>
+    <w:p>
+      <w:pPr>
+        <w:spacing w:after="0"/>
+      </w:pPr>
+      <w:r>
+        <w:t>Objets non interactifs :</w:t>
+      </w:r>
+    </w:p>
+    <w:p>
+      <w:pPr>
+        <w:spacing w:after="0"/>
+      </w:pPr>
+    </w:p>
+    <w:p>
+      <w:pPr>
+        <w:spacing w:after="0"/>
+      </w:pPr>
+      <w:r>
+        <w:tab/>
       </w:r>
       <w:bookmarkStart w:id="0" w:name="_GoBack"/>
       <w:bookmarkEnd w:id="0"/>
-      <w:proofErr w:type="spellEnd"/>
-    </w:p>
-    <w:p>
-      <w:pPr>
-        <w:spacing w:after="0"/>
-      </w:pPr>
-      <w:r>
-        <w:tab/>
-      </w:r>
-      <w:r>
-        <w:tab/>
-        <w:t>Rares rouge</w:t>
-      </w:r>
-      <w:r>
-        <w:t> :</w:t>
-      </w:r>
-      <w:r>
-        <w:t xml:space="preserve"> +3</w:t>
-      </w:r>
-      <w:r>
-        <w:t>atk</w:t>
-      </w:r>
-    </w:p>
-    <w:p>
-      <w:pPr>
-        <w:spacing w:after="0"/>
-      </w:pPr>
-      <w:r>
-        <w:tab/>
-      </w:r>
-      <w:r>
-        <w:tab/>
-        <w:t>Epiques rouge</w:t>
-      </w:r>
-      <w:r>
-        <w:t> :</w:t>
-      </w:r>
-      <w:r>
-        <w:t xml:space="preserve"> +4</w:t>
-      </w:r>
-      <w:r>
-        <w:t>atk</w:t>
-      </w:r>
-    </w:p>
-    <w:p>
-      <w:pPr>
-        <w:spacing w:after="0"/>
-      </w:pPr>
-      <w:r>
-        <w:tab/>
-      </w:r>
-      <w:r>
-        <w:tab/>
-      </w:r>
-      <w:r>
-        <w:t>Légendaires rouge : +5atk</w:t>
-      </w:r>
-    </w:p>
-    <w:p>
-      <w:pPr>
-        <w:spacing w:after="0"/>
-      </w:pPr>
-    </w:p>
-    <w:p>
-      <w:pPr>
-        <w:spacing w:after="0"/>
-      </w:pPr>
-      <w:r>
-        <w:tab/>
-      </w:r>
-      <w:r>
-        <w:tab/>
-        <w:t>Communes Jaunes : +1hp +1atk</w:t>
-      </w:r>
-    </w:p>
-    <w:p>
-      <w:pPr>
-        <w:spacing w:after="0"/>
-      </w:pPr>
-      <w:r>
-        <w:tab/>
-      </w:r>
-      <w:r>
-        <w:tab/>
-        <w:t>Rares jaune : +2hp +1atk</w:t>
-      </w:r>
-    </w:p>
-    <w:p>
-      <w:pPr>
-        <w:spacing w:after="0"/>
-      </w:pPr>
-      <w:r>
-        <w:tab/>
-      </w:r>
-      <w:r>
-        <w:tab/>
-        <w:t>Epiques jaune : +2hp +2atk</w:t>
-      </w:r>
-    </w:p>
-    <w:p>
-      <w:pPr>
-        <w:spacing w:after="0"/>
-      </w:pPr>
-      <w:r>
-        <w:tab/>
-      </w:r>
-      <w:r>
-        <w:tab/>
-        <w:t>Légendaire jaune : +3hp +2atk</w:t>
-      </w:r>
-    </w:p>
-    <w:p>
-      <w:pPr>
-        <w:spacing w:after="0"/>
-      </w:pPr>
-      <w:r>
-        <w:tab/>
-      </w:r>
-      <w:r>
-        <w:tab/>
-      </w:r>
     </w:p>
     <w:p>
       <w:pPr>
